--- a/Calendario2024/Actividades/Actividad10_Diseño_subredes_VLSM/Canvas/10. Diseño de subredes VLSM_.docx
+++ b/Calendario2024/Actividades/Actividad10_Diseño_subredes_VLSM/Canvas/10. Diseño de subredes VLSM_.docx
@@ -37,7 +37,7 @@
           <w:sz w:val="28"/>
           <w:szCs w:val="28"/>
         </w:rPr>
-        <w:t>9</w:t>
+        <w:t>10</w:t>
       </w:r>
       <w:r>
         <w:rPr>
@@ -513,7 +513,6 @@
         </w:rPr>
         <w:t xml:space="preserve"> </w:t>
       </w:r>
-      <w:proofErr w:type="spellStart"/>
       <w:r>
         <w:rPr>
           <w:rFonts w:ascii="Arial" w:hAnsi="Arial" w:cs="Arial"/>
@@ -524,7 +523,6 @@
         </w:rPr>
         <w:t>Consulting</w:t>
       </w:r>
-      <w:proofErr w:type="spellEnd"/>
       <w:r>
         <w:rPr>
           <w:rFonts w:ascii="Arial" w:hAnsi="Arial" w:cs="Arial"/>
@@ -2244,7 +2242,7 @@
                                     </pic:cNvPicPr>
                                   </pic:nvPicPr>
                                   <pic:blipFill>
-                                    <a:blip r:embed="rId7">
+                                    <a:blip r:embed="rId8">
                                       <a:extLst>
                                         <a:ext uri="{28A0092B-C50C-407E-A947-70E740481C1C}">
                                           <a14:useLocalDpi xmlns:a14="http://schemas.microsoft.com/office/drawing/2010/main" val="0"/>
@@ -3055,7 +3053,6 @@
         </w:rPr>
         <w:t xml:space="preserve"> </w:t>
       </w:r>
-      <w:proofErr w:type="spellStart"/>
       <w:r>
         <w:rPr>
           <w:rFonts w:ascii="Arial" w:hAnsi="Arial" w:cs="Arial"/>
@@ -3066,7 +3063,6 @@
         </w:rPr>
         <w:t>Router</w:t>
       </w:r>
-      <w:proofErr w:type="spellEnd"/>
       <w:r>
         <w:rPr>
           <w:rFonts w:ascii="Arial" w:hAnsi="Arial" w:cs="Arial"/>
@@ -3394,7 +3390,6 @@
         </w:rPr>
         <w:t xml:space="preserve"> </w:t>
       </w:r>
-      <w:proofErr w:type="spellStart"/>
       <w:r>
         <w:rPr>
           <w:rFonts w:ascii="Arial" w:hAnsi="Arial" w:cs="Arial"/>
@@ -3405,7 +3400,6 @@
         </w:rPr>
         <w:t>Router</w:t>
       </w:r>
-      <w:proofErr w:type="spellEnd"/>
       <w:r>
         <w:rPr>
           <w:rFonts w:ascii="Arial" w:hAnsi="Arial" w:cs="Arial"/>
@@ -4108,278 +4102,6 @@
           <w:szCs w:val="20"/>
         </w:rPr>
       </w:pPr>
-    </w:p>
-    <w:p>
-      <w:pPr>
-        <w:pStyle w:val="ListParagraph"/>
-        <w:numPr>
-          <w:ilvl w:val="0"/>
-          <w:numId w:val="23"/>
-        </w:numPr>
-        <w:spacing w:after="120" w:line="360" w:lineRule="exact"/>
-        <w:ind w:left="357" w:right="17" w:hanging="357"/>
-        <w:jc w:val="both"/>
-        <w:rPr>
-          <w:rFonts w:ascii="Arial" w:hAnsi="Arial" w:cs="Arial"/>
-          <w:spacing w:val="5"/>
-          <w:sz w:val="20"/>
-          <w:szCs w:val="20"/>
-        </w:rPr>
-      </w:pPr>
-      <w:r>
-        <w:rPr>
-          <w:rFonts w:ascii="Arial" w:hAnsi="Arial" w:cs="Arial"/>
-          <w:sz w:val="20"/>
-          <w:szCs w:val="20"/>
-        </w:rPr>
-        <w:t xml:space="preserve">¿Será </w:t>
-      </w:r>
-      <w:r>
-        <w:rPr>
-          <w:rFonts w:ascii="Arial" w:hAnsi="Arial" w:cs="Arial"/>
-          <w:spacing w:val="-1"/>
-          <w:sz w:val="20"/>
-          <w:szCs w:val="20"/>
-        </w:rPr>
-        <w:t>este</w:t>
-      </w:r>
-      <w:r>
-        <w:rPr>
-          <w:rFonts w:ascii="Arial" w:hAnsi="Arial" w:cs="Arial"/>
-          <w:sz w:val="20"/>
-          <w:szCs w:val="20"/>
-        </w:rPr>
-        <w:t xml:space="preserve"> bloque de</w:t>
-      </w:r>
-      <w:r>
-        <w:rPr>
-          <w:rFonts w:ascii="Arial" w:hAnsi="Arial" w:cs="Arial"/>
-          <w:spacing w:val="13"/>
-          <w:sz w:val="20"/>
-          <w:szCs w:val="20"/>
-        </w:rPr>
-        <w:t xml:space="preserve"> </w:t>
-      </w:r>
-      <w:r>
-        <w:rPr>
-          <w:rFonts w:ascii="Arial" w:hAnsi="Arial" w:cs="Arial"/>
-          <w:spacing w:val="-1"/>
-          <w:sz w:val="20"/>
-          <w:szCs w:val="20"/>
-        </w:rPr>
-        <w:t>direcciones</w:t>
-      </w:r>
-      <w:r>
-        <w:rPr>
-          <w:rFonts w:ascii="Arial" w:hAnsi="Arial" w:cs="Arial"/>
-          <w:sz w:val="20"/>
-          <w:szCs w:val="20"/>
-        </w:rPr>
-        <w:t xml:space="preserve"> </w:t>
-      </w:r>
-      <w:r>
-        <w:rPr>
-          <w:rFonts w:ascii="Arial" w:hAnsi="Arial" w:cs="Arial"/>
-          <w:b/>
-          <w:sz w:val="20"/>
-          <w:szCs w:val="20"/>
-        </w:rPr>
-        <w:t>IP</w:t>
-      </w:r>
-      <w:r>
-        <w:rPr>
-          <w:rFonts w:ascii="Arial" w:hAnsi="Arial" w:cs="Arial"/>
-          <w:b/>
-          <w:spacing w:val="14"/>
-          <w:sz w:val="20"/>
-          <w:szCs w:val="20"/>
-        </w:rPr>
-        <w:t xml:space="preserve"> </w:t>
-      </w:r>
-      <w:r>
-        <w:rPr>
-          <w:rFonts w:ascii="Arial" w:hAnsi="Arial" w:cs="Arial"/>
-          <w:spacing w:val="-1"/>
-          <w:sz w:val="20"/>
-          <w:szCs w:val="20"/>
-        </w:rPr>
-        <w:t>públicas</w:t>
-      </w:r>
-      <w:r>
-        <w:rPr>
-          <w:rFonts w:ascii="Arial" w:hAnsi="Arial" w:cs="Arial"/>
-          <w:spacing w:val="17"/>
-          <w:sz w:val="20"/>
-          <w:szCs w:val="20"/>
-        </w:rPr>
-        <w:t xml:space="preserve"> </w:t>
-      </w:r>
-      <w:r>
-        <w:rPr>
-          <w:rFonts w:ascii="Arial" w:hAnsi="Arial" w:cs="Arial"/>
-          <w:spacing w:val="-1"/>
-          <w:sz w:val="20"/>
-          <w:szCs w:val="20"/>
-        </w:rPr>
-        <w:t>suficiente</w:t>
-      </w:r>
-      <w:r>
-        <w:rPr>
-          <w:rFonts w:ascii="Arial" w:hAnsi="Arial" w:cs="Arial"/>
-          <w:spacing w:val="13"/>
-          <w:sz w:val="20"/>
-          <w:szCs w:val="20"/>
-        </w:rPr>
-        <w:t xml:space="preserve"> </w:t>
-      </w:r>
-      <w:r>
-        <w:rPr>
-          <w:rFonts w:ascii="Arial" w:hAnsi="Arial" w:cs="Arial"/>
-          <w:sz w:val="20"/>
-          <w:szCs w:val="20"/>
-        </w:rPr>
-        <w:t>para</w:t>
-      </w:r>
-      <w:r>
-        <w:rPr>
-          <w:rFonts w:ascii="Arial" w:hAnsi="Arial" w:cs="Arial"/>
-          <w:spacing w:val="13"/>
-          <w:sz w:val="20"/>
-          <w:szCs w:val="20"/>
-        </w:rPr>
-        <w:t xml:space="preserve"> </w:t>
-      </w:r>
-      <w:r>
-        <w:rPr>
-          <w:rFonts w:ascii="Arial" w:hAnsi="Arial" w:cs="Arial"/>
-          <w:spacing w:val="-1"/>
-          <w:sz w:val="20"/>
-          <w:szCs w:val="20"/>
-        </w:rPr>
-        <w:t>dar</w:t>
-      </w:r>
-      <w:r>
-        <w:rPr>
-          <w:rFonts w:ascii="Arial" w:hAnsi="Arial" w:cs="Arial"/>
-          <w:spacing w:val="13"/>
-          <w:sz w:val="20"/>
-          <w:szCs w:val="20"/>
-        </w:rPr>
-        <w:t xml:space="preserve"> </w:t>
-      </w:r>
-      <w:r>
-        <w:rPr>
-          <w:rFonts w:ascii="Arial" w:hAnsi="Arial" w:cs="Arial"/>
-          <w:spacing w:val="-1"/>
-          <w:sz w:val="20"/>
-          <w:szCs w:val="20"/>
-        </w:rPr>
-        <w:t>respuesta</w:t>
-      </w:r>
-      <w:r>
-        <w:rPr>
-          <w:rFonts w:ascii="Arial" w:hAnsi="Arial" w:cs="Arial"/>
-          <w:spacing w:val="13"/>
-          <w:sz w:val="20"/>
-          <w:szCs w:val="20"/>
-        </w:rPr>
-        <w:t xml:space="preserve"> </w:t>
-      </w:r>
-      <w:r>
-        <w:rPr>
-          <w:rFonts w:ascii="Arial" w:hAnsi="Arial" w:cs="Arial"/>
-          <w:sz w:val="20"/>
-          <w:szCs w:val="20"/>
-        </w:rPr>
-        <w:t>a las</w:t>
-      </w:r>
-      <w:r>
-        <w:rPr>
-          <w:rFonts w:ascii="Arial" w:hAnsi="Arial" w:cs="Arial"/>
-          <w:spacing w:val="13"/>
-          <w:sz w:val="20"/>
-          <w:szCs w:val="20"/>
-        </w:rPr>
-        <w:t xml:space="preserve"> </w:t>
-      </w:r>
-      <w:r>
-        <w:rPr>
-          <w:rFonts w:ascii="Arial" w:hAnsi="Arial" w:cs="Arial"/>
-          <w:spacing w:val="-1"/>
-          <w:sz w:val="20"/>
-          <w:szCs w:val="20"/>
-        </w:rPr>
-        <w:t>necesidades</w:t>
-      </w:r>
-      <w:r>
-        <w:rPr>
-          <w:rFonts w:ascii="Arial" w:hAnsi="Arial" w:cs="Arial"/>
-          <w:spacing w:val="16"/>
-          <w:sz w:val="20"/>
-          <w:szCs w:val="20"/>
-        </w:rPr>
-        <w:t xml:space="preserve"> </w:t>
-      </w:r>
-      <w:r>
-        <w:rPr>
-          <w:rFonts w:ascii="Arial" w:hAnsi="Arial" w:cs="Arial"/>
-          <w:sz w:val="20"/>
-          <w:szCs w:val="20"/>
-        </w:rPr>
-        <w:t xml:space="preserve">de </w:t>
-      </w:r>
-      <w:r>
-        <w:rPr>
-          <w:rFonts w:ascii="Arial" w:hAnsi="Arial" w:cs="Arial"/>
-          <w:spacing w:val="-1"/>
-          <w:sz w:val="20"/>
-          <w:szCs w:val="20"/>
-        </w:rPr>
-        <w:t>conectividad</w:t>
-      </w:r>
-      <w:r>
-        <w:rPr>
-          <w:rFonts w:ascii="Arial" w:hAnsi="Arial" w:cs="Arial"/>
-          <w:sz w:val="20"/>
-          <w:szCs w:val="20"/>
-        </w:rPr>
-        <w:t xml:space="preserve"> </w:t>
-      </w:r>
-      <w:r>
-        <w:rPr>
-          <w:rFonts w:ascii="Arial" w:hAnsi="Arial" w:cs="Arial"/>
-          <w:spacing w:val="-1"/>
-          <w:sz w:val="20"/>
-          <w:szCs w:val="20"/>
-        </w:rPr>
-        <w:t>del</w:t>
-      </w:r>
-      <w:r>
-        <w:rPr>
-          <w:rFonts w:ascii="Arial" w:hAnsi="Arial" w:cs="Arial"/>
-          <w:sz w:val="20"/>
-          <w:szCs w:val="20"/>
-        </w:rPr>
-        <w:t xml:space="preserve"> </w:t>
-      </w:r>
-      <w:r>
-        <w:rPr>
-          <w:rFonts w:ascii="Arial" w:hAnsi="Arial" w:cs="Arial"/>
-          <w:spacing w:val="-1"/>
-          <w:sz w:val="20"/>
-          <w:szCs w:val="20"/>
-        </w:rPr>
-        <w:t>corporativo (si/no)? _____</w:t>
-      </w:r>
-      <w:r>
-        <w:rPr>
-          <w:rFonts w:ascii="Arial" w:hAnsi="Arial" w:cs="Arial"/>
-          <w:spacing w:val="5"/>
-          <w:sz w:val="20"/>
-          <w:szCs w:val="20"/>
-        </w:rPr>
-        <w:t xml:space="preserve"> </w:t>
-      </w:r>
     </w:p>
     <w:p>
       <w:pPr>
@@ -4702,20 +4424,8 @@
                 <w:sz w:val="18"/>
                 <w:szCs w:val="18"/>
               </w:rPr>
-              <w:t xml:space="preserve">Total </w:t>
+              <w:t>Total IPs</w:t>
             </w:r>
-            <w:proofErr w:type="spellStart"/>
-            <w:r>
-              <w:rPr>
-                <w:rFonts w:ascii="Arial" w:hAnsi="Arial" w:cs="Arial"/>
-                <w:b/>
-                <w:bCs/>
-                <w:sz w:val="18"/>
-                <w:szCs w:val="18"/>
-              </w:rPr>
-              <w:t>IPs</w:t>
-            </w:r>
-            <w:proofErr w:type="spellEnd"/>
           </w:p>
         </w:tc>
         <w:tc>
@@ -6326,6 +6036,19 @@
         </w:rPr>
         <w:t>Escribe sobre la gráfica, la subred y el prefijo de la máscara de longitud variable que será utilizado en cada subred de este nuevo esquema de direccionamiento.</w:t>
       </w:r>
+    </w:p>
+    <w:p>
+      <w:pPr>
+        <w:spacing w:after="120" w:line="360" w:lineRule="exact"/>
+        <w:ind w:right="17"/>
+        <w:jc w:val="both"/>
+        <w:rPr>
+          <w:rFonts w:ascii="Arial" w:hAnsi="Arial" w:cs="Arial"/>
+          <w:spacing w:val="-1"/>
+          <w:sz w:val="20"/>
+          <w:szCs w:val="20"/>
+        </w:rPr>
+      </w:pPr>
     </w:p>
     <w:p>
       <w:pPr>
@@ -6544,7 +6267,6 @@
                 <w:rFonts w:ascii="Arial" w:eastAsia="Arial" w:hAnsi="Arial" w:cs="Arial"/>
               </w:rPr>
             </w:pPr>
-            <w:proofErr w:type="spellStart"/>
             <w:r>
               <w:rPr>
                 <w:rFonts w:ascii="Arial" w:hAnsi="Arial" w:cs="Arial"/>
@@ -6552,7 +6274,6 @@
               </w:rPr>
               <w:t>Router</w:t>
             </w:r>
-            <w:proofErr w:type="spellEnd"/>
           </w:p>
         </w:tc>
         <w:tc>
@@ -6652,7 +6373,6 @@
                 <w:bCs/>
               </w:rPr>
             </w:pPr>
-            <w:proofErr w:type="spellStart"/>
             <w:r>
               <w:rPr>
                 <w:rFonts w:ascii="Arial" w:hAnsi="Arial" w:cs="Arial"/>
@@ -6661,7 +6381,6 @@
               </w:rPr>
               <w:t>RouterA</w:t>
             </w:r>
-            <w:proofErr w:type="spellEnd"/>
           </w:p>
         </w:tc>
         <w:tc>
@@ -6830,7 +6549,6 @@
                 <w:bCs/>
               </w:rPr>
             </w:pPr>
-            <w:proofErr w:type="spellStart"/>
             <w:r>
               <w:rPr>
                 <w:rFonts w:ascii="Arial" w:hAnsi="Arial" w:cs="Arial"/>
@@ -6840,7 +6558,6 @@
               </w:rPr>
               <w:t>RouterB</w:t>
             </w:r>
-            <w:proofErr w:type="spellEnd"/>
           </w:p>
         </w:tc>
         <w:tc>
@@ -7189,7 +6906,6 @@
                 <w:spacing w:val="-1"/>
               </w:rPr>
             </w:pPr>
-            <w:proofErr w:type="spellStart"/>
             <w:r>
               <w:rPr>
                 <w:rFonts w:ascii="Arial" w:hAnsi="Arial" w:cs="Arial"/>
@@ -7199,7 +6915,6 @@
               </w:rPr>
               <w:t>RouterC</w:t>
             </w:r>
-            <w:proofErr w:type="spellEnd"/>
           </w:p>
         </w:tc>
         <w:tc>
@@ -7459,7 +7174,6 @@
                 <w:spacing w:val="-1"/>
               </w:rPr>
             </w:pPr>
-            <w:proofErr w:type="spellStart"/>
             <w:r>
               <w:rPr>
                 <w:rFonts w:ascii="Arial" w:hAnsi="Arial" w:cs="Arial"/>
@@ -7469,7 +7183,6 @@
               </w:rPr>
               <w:t>RouterD</w:t>
             </w:r>
-            <w:proofErr w:type="spellEnd"/>
           </w:p>
         </w:tc>
         <w:tc>
@@ -7646,7 +7359,7 @@
       </w:pPr>
     </w:p>
     <w:sectPr>
-      <w:footerReference w:type="default" r:id="rId8"/>
+      <w:footerReference w:type="default" r:id="rId9"/>
       <w:pgSz w:w="15840" w:h="12240" w:orient="landscape"/>
       <w:pgMar w:top="426" w:right="568" w:bottom="567" w:left="567" w:header="0" w:footer="0" w:gutter="0"/>
       <w:cols w:space="720"/>
